--- a/Dan-Molitor-sre-assessment-template-observing-cloud-resources.docx
+++ b/Dan-Molitor-sre-assessment-template-observing-cloud-resources.docx
@@ -158,70 +158,16 @@
                 <w:rFonts w:ascii="Open Sans" w:eastAsia="Open Sans" w:hAnsi="Open Sans" w:cs="Open Sans"/>
                 <w:color w:val="2E3D49"/>
               </w:rPr>
-              <w:t xml:space="preserve">Provide a screenshot of the Prometheus </w:t>
-            </w:r>
-            <w:proofErr w:type="spellStart"/>
-            <w:r>
-              <w:rPr>
-                <w:rFonts w:ascii="Open Sans" w:eastAsia="Open Sans" w:hAnsi="Open Sans" w:cs="Open Sans"/>
-                <w:color w:val="2E3D49"/>
-              </w:rPr>
-              <w:t>node_exporter</w:t>
-            </w:r>
-            <w:proofErr w:type="spellEnd"/>
-            <w:r>
-              <w:rPr>
-                <w:rFonts w:ascii="Open Sans" w:eastAsia="Open Sans" w:hAnsi="Open Sans" w:cs="Open Sans"/>
-                <w:color w:val="2E3D49"/>
-              </w:rPr>
-              <w:t xml:space="preserve"> service running on the EC2 instance. Use the following command to show that the system is running: </w:t>
-            </w:r>
-            <w:proofErr w:type="spellStart"/>
+              <w:t xml:space="preserve">Provide a screenshot of the Prometheus node_exporter service running on the EC2 instance. Use the following command to show that the system is running: </w:t>
+            </w:r>
             <w:r>
               <w:rPr>
                 <w:rFonts w:ascii="Courier New" w:eastAsia="Courier New" w:hAnsi="Courier New" w:cs="Courier New"/>
                 <w:sz w:val="20"/>
                 <w:szCs w:val="20"/>
               </w:rPr>
-              <w:t>sudo</w:t>
-            </w:r>
-            <w:proofErr w:type="spellEnd"/>
-            <w:r>
-              <w:rPr>
-                <w:rFonts w:ascii="Courier New" w:eastAsia="Courier New" w:hAnsi="Courier New" w:cs="Courier New"/>
-                <w:sz w:val="20"/>
-                <w:szCs w:val="20"/>
-              </w:rPr>
-              <w:t xml:space="preserve"> </w:t>
-            </w:r>
-            <w:proofErr w:type="spellStart"/>
-            <w:r>
-              <w:rPr>
-                <w:rFonts w:ascii="Courier New" w:eastAsia="Courier New" w:hAnsi="Courier New" w:cs="Courier New"/>
-                <w:sz w:val="20"/>
-                <w:szCs w:val="20"/>
-              </w:rPr>
-              <w:t>systemctl</w:t>
-            </w:r>
-            <w:proofErr w:type="spellEnd"/>
-            <w:r>
-              <w:rPr>
-                <w:rFonts w:ascii="Courier New" w:eastAsia="Courier New" w:hAnsi="Courier New" w:cs="Courier New"/>
-                <w:sz w:val="20"/>
-                <w:szCs w:val="20"/>
-              </w:rPr>
-              <w:t xml:space="preserve"> status </w:t>
-            </w:r>
-            <w:proofErr w:type="spellStart"/>
-            <w:r>
-              <w:rPr>
-                <w:rFonts w:ascii="Courier New" w:eastAsia="Courier New" w:hAnsi="Courier New" w:cs="Courier New"/>
-                <w:sz w:val="20"/>
-                <w:szCs w:val="20"/>
-              </w:rPr>
-              <w:t>node_exporter</w:t>
-            </w:r>
-            <w:proofErr w:type="spellEnd"/>
+              <w:t>sudo systemctl status node_exporter</w:t>
+            </w:r>
           </w:p>
         </w:tc>
       </w:tr>
@@ -369,29 +315,7 @@
                 <w:sz w:val="18"/>
                 <w:szCs w:val="18"/>
               </w:rPr>
-              <w:t xml:space="preserve">(CPU, RAM, </w:t>
-            </w:r>
-            <w:proofErr w:type="gramStart"/>
-            <w:r>
-              <w:rPr>
-                <w:rFonts w:ascii="Open Sans" w:eastAsia="Open Sans" w:hAnsi="Open Sans" w:cs="Open Sans"/>
-                <w:b/>
-                <w:color w:val="FFFFFF"/>
-                <w:sz w:val="18"/>
-                <w:szCs w:val="18"/>
-              </w:rPr>
-              <w:t>Disk,  Network</w:t>
-            </w:r>
-            <w:proofErr w:type="gramEnd"/>
-            <w:r>
-              <w:rPr>
-                <w:rFonts w:ascii="Open Sans" w:eastAsia="Open Sans" w:hAnsi="Open Sans" w:cs="Open Sans"/>
-                <w:b/>
-                <w:color w:val="FFFFFF"/>
-                <w:sz w:val="18"/>
-                <w:szCs w:val="18"/>
-              </w:rPr>
-              <w:t>)</w:t>
+              <w:t>(CPU, RAM, Disk,  Network)</w:t>
             </w:r>
           </w:p>
         </w:tc>
@@ -989,25 +913,7 @@
                 <w:i/>
                 <w:color w:val="2E3D49"/>
               </w:rPr>
-              <w:t xml:space="preserve">Monitoring Engineer and release engineer, I think they would want to make sure the release goes smoothly, and if something looked </w:t>
-            </w:r>
-            <w:proofErr w:type="gramStart"/>
-            <w:r>
-              <w:rPr>
-                <w:rFonts w:ascii="Open Sans" w:eastAsia="Open Sans" w:hAnsi="Open Sans" w:cs="Open Sans"/>
-                <w:i/>
-                <w:color w:val="2E3D49"/>
-              </w:rPr>
-              <w:t>off</w:t>
-            </w:r>
-            <w:proofErr w:type="gramEnd"/>
-            <w:r>
-              <w:rPr>
-                <w:rFonts w:ascii="Open Sans" w:eastAsia="Open Sans" w:hAnsi="Open Sans" w:cs="Open Sans"/>
-                <w:i/>
-                <w:color w:val="2E3D49"/>
-              </w:rPr>
-              <w:t xml:space="preserve"> they could roll it back. </w:t>
+              <w:t xml:space="preserve">Monitoring Engineer and release engineer, I think they would want to make sure the release goes smoothly, and if something looked off they could roll it back. </w:t>
             </w:r>
           </w:p>
         </w:tc>
@@ -1043,14 +949,7 @@
                 <w:rFonts w:ascii="Open Sans" w:eastAsia="Open Sans" w:hAnsi="Open Sans" w:cs="Open Sans"/>
                 <w:color w:val="2E3D49"/>
               </w:rPr>
-              <w:t xml:space="preserve">2. The development team is in the early stages of planning to build a new </w:t>
-            </w:r>
-            <w:r>
-              <w:rPr>
-                <w:rFonts w:ascii="Open Sans" w:eastAsia="Open Sans" w:hAnsi="Open Sans" w:cs="Open Sans"/>
-                <w:color w:val="2E3D49"/>
-              </w:rPr>
-              <w:t>product. Identify two roles of the SRE team that should be invited to the meeting and why.</w:t>
+              <w:t>2. The development team is in the early stages of planning to build a new product. Identify two roles of the SRE team that should be invited to the meeting and why.</w:t>
             </w:r>
           </w:p>
         </w:tc>
@@ -1495,15 +1394,7 @@
                 <w:sz w:val="20"/>
                 <w:szCs w:val="20"/>
               </w:rPr>
-              <w:t xml:space="preserve">screenshot of the Grafana notification which shows </w:t>
-            </w:r>
-            <w:r>
-              <w:rPr>
-                <w:rFonts w:ascii="Open Sans" w:eastAsia="Open Sans" w:hAnsi="Open Sans" w:cs="Open Sans"/>
-                <w:sz w:val="20"/>
-                <w:szCs w:val="20"/>
-              </w:rPr>
-              <w:t>the summary of the issue and when it occurred.</w:t>
+              <w:t>screenshot of the Grafana notification which shows the summary of the issue and when it occurred.</w:t>
             </w:r>
           </w:p>
         </w:tc>
@@ -1910,13 +1801,7 @@
               <w:rPr>
                 <w:rFonts w:ascii="Open Sans" w:eastAsia="Open Sans" w:hAnsi="Open Sans" w:cs="Open Sans"/>
               </w:rPr>
-              <w:t>4</w:t>
-            </w:r>
-            <w:r>
-              <w:rPr>
-                <w:rFonts w:ascii="Open Sans" w:eastAsia="Open Sans" w:hAnsi="Open Sans" w:cs="Open Sans"/>
-              </w:rPr>
-              <w:t xml:space="preserve">a. Given the above graph, where does it show that the API endpoint is down? Where on the graph does this show that the API is healthy again? </w:t>
+              <w:t xml:space="preserve">4a. Given the above graph, where does it show that the API endpoint is down? Where on the graph does this show that the API is healthy again? </w:t>
             </w:r>
           </w:p>
         </w:tc>
@@ -1951,7 +1836,23 @@
                 <w:i/>
                 <w:color w:val="2E3D49"/>
               </w:rPr>
-              <w:t>The endpoint is down around 15:28 – 15:29. It becomes health again around 15:37.</w:t>
+              <w:t>The endpoint is down around 15:28 – 15:29. It becomes health</w:t>
+            </w:r>
+            <w:r>
+              <w:rPr>
+                <w:rFonts w:ascii="Open Sans" w:eastAsia="Open Sans" w:hAnsi="Open Sans" w:cs="Open Sans"/>
+                <w:i/>
+                <w:color w:val="2E3D49"/>
+              </w:rPr>
+              <w:t>y</w:t>
+            </w:r>
+            <w:r>
+              <w:rPr>
+                <w:rFonts w:ascii="Open Sans" w:eastAsia="Open Sans" w:hAnsi="Open Sans" w:cs="Open Sans"/>
+                <w:i/>
+                <w:color w:val="2E3D49"/>
+              </w:rPr>
+              <w:t xml:space="preserve"> again around 15:37.</w:t>
             </w:r>
           </w:p>
         </w:tc>
@@ -2099,7 +2000,7 @@
                 <w:i/>
                 <w:color w:val="2E3D49"/>
               </w:rPr>
-              <w:t>An alert could be put in place so that the moment a non-health state of the application occurs, someone will know.</w:t>
+              <w:t xml:space="preserve">They could implement a synthetic monitoring solution that would monitor an endpoint and report when the endpoint goes down. </w:t>
             </w:r>
           </w:p>
         </w:tc>
@@ -2389,25 +2290,7 @@
                 <w:i/>
                 <w:color w:val="2E3D49"/>
               </w:rPr>
-              <w:t xml:space="preserve">I think the system architect and the infrastructure engineer could be interested in this graph. I imagine they would want to know why this increase happened, and to see if there could be something put in place to automatically accommodate the higher </w:t>
-            </w:r>
-            <w:proofErr w:type="gramStart"/>
-            <w:r>
-              <w:rPr>
-                <w:rFonts w:ascii="Open Sans" w:eastAsia="Open Sans" w:hAnsi="Open Sans" w:cs="Open Sans"/>
-                <w:i/>
-                <w:color w:val="2E3D49"/>
-              </w:rPr>
-              <w:t>amount</w:t>
-            </w:r>
-            <w:proofErr w:type="gramEnd"/>
-            <w:r>
-              <w:rPr>
-                <w:rFonts w:ascii="Open Sans" w:eastAsia="Open Sans" w:hAnsi="Open Sans" w:cs="Open Sans"/>
-                <w:i/>
-                <w:color w:val="2E3D49"/>
-              </w:rPr>
-              <w:t xml:space="preserve"> of bytes received. </w:t>
+              <w:t xml:space="preserve">I think the system architect and the infrastructure engineer could be interested in this graph. I imagine they would want to know why this increase happened, and to see if there could be something put in place to automatically accommodate the higher amount of bytes received. </w:t>
             </w:r>
           </w:p>
         </w:tc>
